--- a/myResume.docx
+++ b/myResume.docx
@@ -79,7 +79,19 @@
         <w:rPr>
           <w:rFonts w:ascii="Arial" w:hAnsi="Arial" w:cs="Arial"/>
         </w:rPr>
-        <w:t>kcowboy80@yahoo.com</w:t>
+        <w:t>kcowboy80@</w:t>
+      </w:r>
+      <w:r>
+        <w:rPr>
+          <w:rFonts w:ascii="Arial" w:hAnsi="Arial" w:cs="Arial"/>
+        </w:rPr>
+        <w:t>gmail</w:t>
+      </w:r>
+      <w:r>
+        <w:rPr>
+          <w:rFonts w:ascii="Arial" w:hAnsi="Arial" w:cs="Arial"/>
+        </w:rPr>
+        <w:t>.com</w:t>
       </w:r>
     </w:p>
     <w:p>
@@ -469,8 +481,334 @@
           <w:bCs/>
           <w:u w:val="single"/>
         </w:rPr>
-        <w:t xml:space="preserve">Nucamp </w:t>
-      </w:r>
+        <w:t>TeamSupport</w:t>
+      </w:r>
+      <w:r>
+        <w:rPr>
+          <w:rFonts w:ascii="Arial" w:hAnsi="Arial" w:cs="Arial"/>
+        </w:rPr>
+        <w:tab/>
+      </w:r>
+      <w:r>
+        <w:rPr>
+          <w:rFonts w:ascii="Arial" w:hAnsi="Arial" w:cs="Arial"/>
+        </w:rPr>
+        <w:tab/>
+      </w:r>
+      <w:r>
+        <w:rPr>
+          <w:rFonts w:ascii="Arial" w:hAnsi="Arial" w:cs="Arial"/>
+        </w:rPr>
+        <w:tab/>
+      </w:r>
+      <w:r>
+        <w:rPr>
+          <w:rFonts w:ascii="Arial" w:hAnsi="Arial" w:cs="Arial"/>
+        </w:rPr>
+        <w:tab/>
+      </w:r>
+      <w:r>
+        <w:rPr>
+          <w:rFonts w:ascii="Arial" w:hAnsi="Arial" w:cs="Arial"/>
+        </w:rPr>
+        <w:tab/>
+      </w:r>
+      <w:r>
+        <w:rPr>
+          <w:rFonts w:ascii="Arial" w:hAnsi="Arial" w:cs="Arial"/>
+        </w:rPr>
+        <w:tab/>
+      </w:r>
+      <w:r>
+        <w:rPr>
+          <w:rFonts w:ascii="Arial" w:hAnsi="Arial" w:cs="Arial"/>
+        </w:rPr>
+        <w:tab/>
+      </w:r>
+      <w:r>
+        <w:rPr>
+          <w:rFonts w:ascii="Arial" w:hAnsi="Arial" w:cs="Arial"/>
+        </w:rPr>
+        <w:t>January ’22 - Present</w:t>
+      </w:r>
+    </w:p>
+    <w:p>
+      <w:pPr>
+        <w:spacing w:line="360" w:lineRule="auto"/>
+        <w:rPr>
+          <w:rFonts w:ascii="Arial" w:hAnsi="Arial" w:cs="Arial"/>
+          <w:b/>
+          <w:bCs/>
+        </w:rPr>
+      </w:pPr>
+      <w:r>
+        <w:rPr>
+          <w:rFonts w:ascii="Arial" w:hAnsi="Arial" w:cs="Arial"/>
+          <w:b/>
+          <w:bCs/>
+        </w:rPr>
+        <w:t>Customer Support Representative</w:t>
+      </w:r>
+    </w:p>
+    <w:p>
+      <w:pPr>
+        <w:spacing w:line="360" w:lineRule="auto"/>
+        <w:rPr>
+          <w:rFonts w:ascii="Arial" w:hAnsi="Arial" w:cs="Arial"/>
+          <w:b/>
+          <w:bCs/>
+        </w:rPr>
+      </w:pPr>
+    </w:p>
+    <w:p>
+      <w:pPr>
+        <w:pStyle w:val="ListParagraph"/>
+        <w:numPr>
+          <w:ilvl w:val="0"/>
+          <w:numId w:val="26"/>
+        </w:numPr>
+        <w:spacing w:line="360" w:lineRule="auto"/>
+        <w:rPr>
+          <w:rFonts w:ascii="Arial" w:hAnsi="Arial" w:cs="Arial"/>
+          <w:b/>
+          <w:bCs/>
+        </w:rPr>
+      </w:pPr>
+      <w:r>
+        <w:rPr>
+          <w:rFonts w:ascii="Arial" w:hAnsi="Arial" w:cs="Arial"/>
+          <w:b/>
+          <w:bCs/>
+        </w:rPr>
+        <w:t>Serves customers by providing product and service information and resolving product and service problems</w:t>
+      </w:r>
+      <w:r>
+        <w:rPr>
+          <w:rFonts w:ascii="Arial" w:hAnsi="Arial" w:cs="Arial"/>
+          <w:b/>
+          <w:bCs/>
+        </w:rPr>
+        <w:t xml:space="preserve"> via Live Chat/Email.</w:t>
+      </w:r>
+    </w:p>
+    <w:p>
+      <w:pPr>
+        <w:pStyle w:val="ListParagraph"/>
+        <w:numPr>
+          <w:ilvl w:val="0"/>
+          <w:numId w:val="26"/>
+        </w:numPr>
+        <w:spacing w:line="360" w:lineRule="auto"/>
+        <w:rPr>
+          <w:rFonts w:ascii="Arial" w:hAnsi="Arial" w:cs="Arial"/>
+          <w:b/>
+          <w:bCs/>
+        </w:rPr>
+      </w:pPr>
+      <w:r>
+        <w:rPr>
+          <w:rFonts w:ascii="Arial" w:hAnsi="Arial" w:cs="Arial"/>
+          <w:b/>
+          <w:bCs/>
+        </w:rPr>
+        <w:t>Attracts potential customers by answering product and service questions and suggesting information about other products and services.</w:t>
+      </w:r>
+    </w:p>
+    <w:p>
+      <w:pPr>
+        <w:pStyle w:val="ListParagraph"/>
+        <w:numPr>
+          <w:ilvl w:val="0"/>
+          <w:numId w:val="26"/>
+        </w:numPr>
+        <w:spacing w:line="360" w:lineRule="auto"/>
+        <w:rPr>
+          <w:rFonts w:ascii="Arial" w:hAnsi="Arial" w:cs="Arial"/>
+          <w:b/>
+          <w:bCs/>
+        </w:rPr>
+      </w:pPr>
+      <w:r>
+        <w:rPr>
+          <w:rFonts w:ascii="Arial" w:hAnsi="Arial" w:cs="Arial"/>
+          <w:b/>
+          <w:bCs/>
+        </w:rPr>
+        <w:t>Opens customer accounts by recording account information.</w:t>
+      </w:r>
+    </w:p>
+    <w:p>
+      <w:pPr>
+        <w:pStyle w:val="ListParagraph"/>
+        <w:numPr>
+          <w:ilvl w:val="0"/>
+          <w:numId w:val="26"/>
+        </w:numPr>
+        <w:spacing w:line="360" w:lineRule="auto"/>
+        <w:rPr>
+          <w:rFonts w:ascii="Arial" w:hAnsi="Arial" w:cs="Arial"/>
+          <w:b/>
+          <w:bCs/>
+        </w:rPr>
+      </w:pPr>
+      <w:r>
+        <w:rPr>
+          <w:rFonts w:ascii="Arial" w:hAnsi="Arial" w:cs="Arial"/>
+          <w:b/>
+          <w:bCs/>
+        </w:rPr>
+        <w:t>Maintains customer records by updating account information.</w:t>
+      </w:r>
+    </w:p>
+    <w:p>
+      <w:pPr>
+        <w:pStyle w:val="ListParagraph"/>
+        <w:numPr>
+          <w:ilvl w:val="0"/>
+          <w:numId w:val="26"/>
+        </w:numPr>
+        <w:spacing w:line="360" w:lineRule="auto"/>
+        <w:rPr>
+          <w:rFonts w:ascii="Arial" w:hAnsi="Arial" w:cs="Arial"/>
+          <w:b/>
+          <w:bCs/>
+        </w:rPr>
+      </w:pPr>
+      <w:r>
+        <w:rPr>
+          <w:rFonts w:ascii="Arial" w:hAnsi="Arial" w:cs="Arial"/>
+          <w:b/>
+          <w:bCs/>
+        </w:rPr>
+        <w:t xml:space="preserve">Resolves product or service problems by clarifying the customer’s complaint, determining the cause of the problem, </w:t>
+      </w:r>
+      <w:proofErr w:type="gramStart"/>
+      <w:r>
+        <w:rPr>
+          <w:rFonts w:ascii="Arial" w:hAnsi="Arial" w:cs="Arial"/>
+          <w:b/>
+          <w:bCs/>
+        </w:rPr>
+        <w:t>selecting</w:t>
+      </w:r>
+      <w:proofErr w:type="gramEnd"/>
+      <w:r>
+        <w:rPr>
+          <w:rFonts w:ascii="Arial" w:hAnsi="Arial" w:cs="Arial"/>
+          <w:b/>
+          <w:bCs/>
+        </w:rPr>
+        <w:t xml:space="preserve"> and explaining the best solution to solve the problem, expediting correction or adjustment, and following up to ensure resolution.</w:t>
+      </w:r>
+    </w:p>
+    <w:p>
+      <w:pPr>
+        <w:pStyle w:val="ListParagraph"/>
+        <w:numPr>
+          <w:ilvl w:val="0"/>
+          <w:numId w:val="26"/>
+        </w:numPr>
+        <w:spacing w:line="360" w:lineRule="auto"/>
+        <w:rPr>
+          <w:rFonts w:ascii="Arial" w:hAnsi="Arial" w:cs="Arial"/>
+          <w:b/>
+          <w:bCs/>
+        </w:rPr>
+      </w:pPr>
+      <w:r>
+        <w:rPr>
+          <w:rFonts w:ascii="Arial" w:hAnsi="Arial" w:cs="Arial"/>
+          <w:b/>
+          <w:bCs/>
+        </w:rPr>
+        <w:lastRenderedPageBreak/>
+        <w:t>Maintains financial accounts by processing customer adjustments.</w:t>
+      </w:r>
+    </w:p>
+    <w:p>
+      <w:pPr>
+        <w:pStyle w:val="ListParagraph"/>
+        <w:numPr>
+          <w:ilvl w:val="0"/>
+          <w:numId w:val="26"/>
+        </w:numPr>
+        <w:spacing w:line="360" w:lineRule="auto"/>
+        <w:rPr>
+          <w:rFonts w:ascii="Arial" w:hAnsi="Arial" w:cs="Arial"/>
+          <w:b/>
+          <w:bCs/>
+        </w:rPr>
+      </w:pPr>
+      <w:r>
+        <w:rPr>
+          <w:rFonts w:ascii="Arial" w:hAnsi="Arial" w:cs="Arial"/>
+          <w:b/>
+          <w:bCs/>
+        </w:rPr>
+        <w:t>Recommends potential products or services to management by collecting customer information and analyzing customer needs.</w:t>
+      </w:r>
+    </w:p>
+    <w:p>
+      <w:pPr>
+        <w:pStyle w:val="ListParagraph"/>
+        <w:numPr>
+          <w:ilvl w:val="0"/>
+          <w:numId w:val="26"/>
+        </w:numPr>
+        <w:spacing w:line="360" w:lineRule="auto"/>
+        <w:rPr>
+          <w:rFonts w:ascii="Arial" w:hAnsi="Arial" w:cs="Arial"/>
+          <w:b/>
+          <w:bCs/>
+        </w:rPr>
+      </w:pPr>
+      <w:r>
+        <w:rPr>
+          <w:rFonts w:ascii="Arial" w:hAnsi="Arial" w:cs="Arial"/>
+          <w:b/>
+          <w:bCs/>
+        </w:rPr>
+        <w:t>Prepares product or service reports by collecting and analyzing customer information.</w:t>
+      </w:r>
+    </w:p>
+    <w:p>
+      <w:pPr>
+        <w:pStyle w:val="ListParagraph"/>
+        <w:numPr>
+          <w:ilvl w:val="0"/>
+          <w:numId w:val="26"/>
+        </w:numPr>
+        <w:spacing w:line="360" w:lineRule="auto"/>
+        <w:rPr>
+          <w:rFonts w:ascii="Arial" w:hAnsi="Arial" w:cs="Arial"/>
+          <w:b/>
+          <w:bCs/>
+        </w:rPr>
+      </w:pPr>
+      <w:r>
+        <w:rPr>
+          <w:rFonts w:ascii="Arial" w:hAnsi="Arial" w:cs="Arial"/>
+          <w:b/>
+          <w:bCs/>
+        </w:rPr>
+        <w:t>Contributes to team effort by accomplishing related results as needed.</w:t>
+      </w:r>
+    </w:p>
+    <w:p>
+      <w:pPr>
+        <w:spacing w:line="360" w:lineRule="auto"/>
+        <w:rPr>
+          <w:rFonts w:ascii="Arial" w:hAnsi="Arial" w:cs="Arial"/>
+        </w:rPr>
+      </w:pPr>
+    </w:p>
+    <w:p>
+      <w:pPr>
+        <w:spacing w:line="360" w:lineRule="auto"/>
+        <w:rPr>
+          <w:rFonts w:ascii="Arial" w:hAnsi="Arial" w:cs="Arial"/>
+        </w:rPr>
+      </w:pPr>
       <w:r>
         <w:rPr>
           <w:rFonts w:ascii="Arial" w:hAnsi="Arial" w:cs="Arial"/>
@@ -478,265 +816,8 @@
           <w:bCs/>
           <w:u w:val="single"/>
         </w:rPr>
-        <w:t>– Student</w:t>
-      </w:r>
-      <w:r>
-        <w:rPr>
-          <w:rFonts w:ascii="Arial" w:hAnsi="Arial" w:cs="Arial"/>
-          <w:b/>
-          <w:bCs/>
-        </w:rPr>
-        <w:tab/>
-      </w:r>
-      <w:r>
-        <w:rPr>
-          <w:rFonts w:ascii="Arial" w:hAnsi="Arial" w:cs="Arial"/>
-          <w:b/>
-          <w:bCs/>
-        </w:rPr>
-        <w:tab/>
-      </w:r>
-      <w:r>
-        <w:rPr>
-          <w:rFonts w:ascii="Arial" w:hAnsi="Arial" w:cs="Arial"/>
-          <w:b/>
-          <w:bCs/>
-        </w:rPr>
-        <w:tab/>
-      </w:r>
-      <w:r>
-        <w:rPr>
-          <w:rFonts w:ascii="Arial" w:hAnsi="Arial" w:cs="Arial"/>
-          <w:b/>
-          <w:bCs/>
-        </w:rPr>
-        <w:tab/>
-      </w:r>
-      <w:r>
-        <w:rPr>
-          <w:rFonts w:ascii="Arial" w:hAnsi="Arial" w:cs="Arial"/>
-          <w:b/>
-          <w:bCs/>
-        </w:rPr>
-        <w:tab/>
-      </w:r>
-      <w:r>
-        <w:rPr>
-          <w:rFonts w:ascii="Arial" w:hAnsi="Arial" w:cs="Arial"/>
-          <w:b/>
-          <w:bCs/>
-        </w:rPr>
-        <w:tab/>
-      </w:r>
-      <w:r>
-        <w:rPr>
-          <w:rFonts w:ascii="Arial" w:hAnsi="Arial" w:cs="Arial"/>
-          <w:b/>
-          <w:bCs/>
-        </w:rPr>
-        <w:tab/>
-        <w:t xml:space="preserve">   </w:t>
-      </w:r>
-      <w:r>
-        <w:rPr>
-          <w:rFonts w:ascii="Arial" w:hAnsi="Arial" w:cs="Arial"/>
-        </w:rPr>
-        <w:t>August</w:t>
-      </w:r>
-      <w:r>
-        <w:rPr>
-          <w:rFonts w:ascii="Arial" w:hAnsi="Arial" w:cs="Arial"/>
-        </w:rPr>
-        <w:t>202</w:t>
-      </w:r>
-      <w:r>
-        <w:rPr>
-          <w:rFonts w:ascii="Arial" w:hAnsi="Arial" w:cs="Arial"/>
-        </w:rPr>
-        <w:t>1</w:t>
-      </w:r>
-      <w:r>
-        <w:rPr>
-          <w:rFonts w:ascii="Arial" w:hAnsi="Arial" w:cs="Arial"/>
-        </w:rPr>
-        <w:t xml:space="preserve"> - Present</w:t>
-      </w:r>
-    </w:p>
-    <w:p>
-      <w:pPr>
-        <w:spacing w:line="360" w:lineRule="auto"/>
-        <w:rPr>
-          <w:rFonts w:ascii="Arial" w:hAnsi="Arial" w:cs="Arial"/>
-          <w:b/>
-          <w:bCs/>
-        </w:rPr>
-      </w:pPr>
-      <w:r>
-        <w:rPr>
-          <w:rFonts w:ascii="Arial" w:hAnsi="Arial" w:cs="Arial"/>
-          <w:b/>
-          <w:bCs/>
-        </w:rPr>
-        <w:t xml:space="preserve">Full Stack </w:t>
-      </w:r>
-      <w:r>
-        <w:rPr>
-          <w:rFonts w:ascii="Arial" w:hAnsi="Arial" w:cs="Arial"/>
-          <w:b/>
-          <w:bCs/>
-        </w:rPr>
-        <w:t xml:space="preserve">Web Developer </w:t>
-      </w:r>
-      <w:r>
-        <w:rPr>
-          <w:rFonts w:ascii="Arial" w:hAnsi="Arial" w:cs="Arial"/>
-          <w:b/>
-          <w:bCs/>
-        </w:rPr>
-        <w:t>- remote</w:t>
-      </w:r>
-    </w:p>
-    <w:p>
-      <w:pPr>
-        <w:spacing w:line="360" w:lineRule="auto"/>
-        <w:rPr>
-          <w:rFonts w:ascii="Arial" w:hAnsi="Arial" w:cs="Arial"/>
-        </w:rPr>
-      </w:pPr>
-    </w:p>
-    <w:p>
-      <w:pPr>
-        <w:spacing w:line="360" w:lineRule="auto"/>
-        <w:rPr>
-          <w:rFonts w:ascii="Arial" w:hAnsi="Arial" w:cs="Arial"/>
-        </w:rPr>
-      </w:pPr>
-      <w:r>
-        <w:rPr>
-          <w:rFonts w:ascii="Arial" w:hAnsi="Arial" w:cs="Arial"/>
-        </w:rPr>
-        <w:t xml:space="preserve">Create websites using </w:t>
-      </w:r>
-      <w:r>
-        <w:rPr>
-          <w:rFonts w:ascii="Arial" w:hAnsi="Arial" w:cs="Arial"/>
-        </w:rPr>
-        <w:t>HTML, CSS</w:t>
-      </w:r>
-      <w:r>
-        <w:rPr>
-          <w:rFonts w:ascii="Arial" w:hAnsi="Arial" w:cs="Arial"/>
-        </w:rPr>
-        <w:t>,</w:t>
-      </w:r>
-      <w:r>
-        <w:rPr>
-          <w:rFonts w:ascii="Arial" w:hAnsi="Arial" w:cs="Arial"/>
-        </w:rPr>
-        <w:t xml:space="preserve"> Bootstrap</w:t>
-      </w:r>
-      <w:r>
-        <w:rPr>
-          <w:rFonts w:ascii="Arial" w:hAnsi="Arial" w:cs="Arial"/>
-        </w:rPr>
-        <w:t>,</w:t>
-      </w:r>
-      <w:r>
-        <w:rPr>
-          <w:rFonts w:ascii="Arial" w:hAnsi="Arial" w:cs="Arial"/>
-        </w:rPr>
-        <w:t xml:space="preserve"> JavaScript</w:t>
-      </w:r>
-      <w:r>
-        <w:rPr>
-          <w:rFonts w:ascii="Arial" w:hAnsi="Arial" w:cs="Arial"/>
-        </w:rPr>
-        <w:t>,</w:t>
-      </w:r>
-      <w:r>
-        <w:rPr>
-          <w:rFonts w:ascii="Arial" w:hAnsi="Arial" w:cs="Arial"/>
-        </w:rPr>
-        <w:t xml:space="preserve"> J</w:t>
-      </w:r>
-      <w:r>
-        <w:rPr>
-          <w:rFonts w:ascii="Arial" w:hAnsi="Arial" w:cs="Arial"/>
-        </w:rPr>
-        <w:t>Q</w:t>
-      </w:r>
-      <w:r>
-        <w:rPr>
-          <w:rFonts w:ascii="Arial" w:hAnsi="Arial" w:cs="Arial"/>
-        </w:rPr>
-        <w:t>uery</w:t>
-      </w:r>
-      <w:r>
-        <w:rPr>
-          <w:rFonts w:ascii="Arial" w:hAnsi="Arial" w:cs="Arial"/>
-        </w:rPr>
-        <w:t>,</w:t>
-      </w:r>
-    </w:p>
-    <w:p>
-      <w:pPr>
-        <w:spacing w:line="360" w:lineRule="auto"/>
-        <w:rPr>
-          <w:rFonts w:ascii="Arial" w:hAnsi="Arial" w:cs="Arial"/>
-        </w:rPr>
-      </w:pPr>
-      <w:r>
-        <w:rPr>
-          <w:rFonts w:ascii="Arial" w:hAnsi="Arial" w:cs="Arial"/>
-        </w:rPr>
-        <w:t>ReactJS</w:t>
-      </w:r>
-      <w:r>
-        <w:rPr>
-          <w:rFonts w:ascii="Arial" w:hAnsi="Arial" w:cs="Arial"/>
-        </w:rPr>
-        <w:t>, Redux</w:t>
-      </w:r>
-      <w:r>
-        <w:rPr>
-          <w:rFonts w:ascii="Arial" w:hAnsi="Arial" w:cs="Arial"/>
-        </w:rPr>
-        <w:t>, React Native and Nodejs.</w:t>
-      </w:r>
-      <w:r>
-        <w:rPr>
-          <w:rFonts w:ascii="Arial" w:hAnsi="Arial" w:cs="Arial"/>
-        </w:rPr>
-        <w:t xml:space="preserve"> Work remotely together with peers to complete projects in a timely manner. </w:t>
-      </w:r>
-      <w:r>
-        <w:rPr>
-          <w:rFonts w:ascii="Arial" w:hAnsi="Arial" w:cs="Arial"/>
-        </w:rPr>
-        <w:t>Help</w:t>
-      </w:r>
-      <w:r>
-        <w:rPr>
-          <w:rFonts w:ascii="Arial" w:hAnsi="Arial" w:cs="Arial"/>
-        </w:rPr>
-        <w:t xml:space="preserve"> others when they were struggling to understand the concepts at hand.</w:t>
-      </w:r>
-    </w:p>
-    <w:p>
-      <w:pPr>
-        <w:spacing w:line="360" w:lineRule="auto"/>
-        <w:rPr>
-          <w:rFonts w:ascii="Arial" w:hAnsi="Arial" w:cs="Arial"/>
-        </w:rPr>
-      </w:pPr>
-    </w:p>
-    <w:p>
-      <w:pPr>
-        <w:spacing w:line="360" w:lineRule="auto"/>
-        <w:rPr>
-          <w:rFonts w:ascii="Arial" w:hAnsi="Arial" w:cs="Arial"/>
-        </w:rPr>
-      </w:pPr>
+        <w:t xml:space="preserve">Nucamp </w:t>
+      </w:r>
       <w:r>
         <w:rPr>
           <w:rFonts w:ascii="Arial" w:hAnsi="Arial" w:cs="Arial"/>
@@ -744,8 +825,318 @@
           <w:bCs/>
           <w:u w:val="single"/>
         </w:rPr>
-        <w:t>Kelvion-</w:t>
-      </w:r>
+        <w:t>– Student</w:t>
+      </w:r>
+      <w:r>
+        <w:rPr>
+          <w:rFonts w:ascii="Arial" w:hAnsi="Arial" w:cs="Arial"/>
+          <w:b/>
+          <w:bCs/>
+        </w:rPr>
+        <w:tab/>
+      </w:r>
+      <w:r>
+        <w:rPr>
+          <w:rFonts w:ascii="Arial" w:hAnsi="Arial" w:cs="Arial"/>
+          <w:b/>
+          <w:bCs/>
+        </w:rPr>
+        <w:tab/>
+      </w:r>
+      <w:r>
+        <w:rPr>
+          <w:rFonts w:ascii="Arial" w:hAnsi="Arial" w:cs="Arial"/>
+          <w:b/>
+          <w:bCs/>
+        </w:rPr>
+        <w:tab/>
+      </w:r>
+      <w:r>
+        <w:rPr>
+          <w:rFonts w:ascii="Arial" w:hAnsi="Arial" w:cs="Arial"/>
+          <w:b/>
+          <w:bCs/>
+        </w:rPr>
+        <w:tab/>
+      </w:r>
+      <w:r>
+        <w:rPr>
+          <w:rFonts w:ascii="Arial" w:hAnsi="Arial" w:cs="Arial"/>
+          <w:b/>
+          <w:bCs/>
+        </w:rPr>
+        <w:tab/>
+      </w:r>
+      <w:r>
+        <w:rPr>
+          <w:rFonts w:ascii="Arial" w:hAnsi="Arial" w:cs="Arial"/>
+          <w:b/>
+          <w:bCs/>
+        </w:rPr>
+        <w:tab/>
+      </w:r>
+      <w:r>
+        <w:rPr>
+          <w:rFonts w:ascii="Arial" w:hAnsi="Arial" w:cs="Arial"/>
+          <w:b/>
+          <w:bCs/>
+        </w:rPr>
+        <w:tab/>
+        <w:t xml:space="preserve">   </w:t>
+      </w:r>
+      <w:r>
+        <w:rPr>
+          <w:rFonts w:ascii="Arial" w:hAnsi="Arial" w:cs="Arial"/>
+        </w:rPr>
+        <w:t>August</w:t>
+      </w:r>
+      <w:r>
+        <w:rPr>
+          <w:rFonts w:ascii="Arial" w:hAnsi="Arial" w:cs="Arial"/>
+        </w:rPr>
+        <w:t xml:space="preserve"> ’</w:t>
+      </w:r>
+      <w:r>
+        <w:rPr>
+          <w:rFonts w:ascii="Arial" w:hAnsi="Arial" w:cs="Arial"/>
+        </w:rPr>
+        <w:t>2</w:t>
+      </w:r>
+      <w:r>
+        <w:rPr>
+          <w:rFonts w:ascii="Arial" w:hAnsi="Arial" w:cs="Arial"/>
+        </w:rPr>
+        <w:t>1</w:t>
+      </w:r>
+      <w:r>
+        <w:rPr>
+          <w:rFonts w:ascii="Arial" w:hAnsi="Arial" w:cs="Arial"/>
+        </w:rPr>
+        <w:t xml:space="preserve"> </w:t>
+      </w:r>
+      <w:r>
+        <w:rPr>
+          <w:rFonts w:ascii="Arial" w:hAnsi="Arial" w:cs="Arial"/>
+        </w:rPr>
+        <w:t>–</w:t>
+      </w:r>
+      <w:r>
+        <w:rPr>
+          <w:rFonts w:ascii="Arial" w:hAnsi="Arial" w:cs="Arial"/>
+        </w:rPr>
+        <w:t xml:space="preserve"> </w:t>
+      </w:r>
+      <w:r>
+        <w:rPr>
+          <w:rFonts w:ascii="Arial" w:hAnsi="Arial" w:cs="Arial"/>
+        </w:rPr>
+        <w:t>January ’22</w:t>
+      </w:r>
+    </w:p>
+    <w:p>
+      <w:pPr>
+        <w:spacing w:line="360" w:lineRule="auto"/>
+        <w:rPr>
+          <w:rFonts w:ascii="Arial" w:hAnsi="Arial" w:cs="Arial"/>
+          <w:b/>
+          <w:bCs/>
+        </w:rPr>
+      </w:pPr>
+      <w:r>
+        <w:rPr>
+          <w:rFonts w:ascii="Arial" w:hAnsi="Arial" w:cs="Arial"/>
+          <w:b/>
+          <w:bCs/>
+        </w:rPr>
+        <w:t xml:space="preserve">Full Stack </w:t>
+      </w:r>
+      <w:r>
+        <w:rPr>
+          <w:rFonts w:ascii="Arial" w:hAnsi="Arial" w:cs="Arial"/>
+          <w:b/>
+          <w:bCs/>
+        </w:rPr>
+        <w:t xml:space="preserve">Web Developer </w:t>
+      </w:r>
+      <w:r>
+        <w:rPr>
+          <w:rFonts w:ascii="Arial" w:hAnsi="Arial" w:cs="Arial"/>
+          <w:b/>
+          <w:bCs/>
+        </w:rPr>
+        <w:t>- remote</w:t>
+      </w:r>
+    </w:p>
+    <w:p>
+      <w:pPr>
+        <w:spacing w:line="360" w:lineRule="auto"/>
+        <w:rPr>
+          <w:rFonts w:ascii="Arial" w:hAnsi="Arial" w:cs="Arial"/>
+        </w:rPr>
+      </w:pPr>
+    </w:p>
+    <w:p>
+      <w:pPr>
+        <w:pStyle w:val="ListParagraph"/>
+        <w:numPr>
+          <w:ilvl w:val="0"/>
+          <w:numId w:val="27"/>
+        </w:numPr>
+        <w:spacing w:line="360" w:lineRule="auto"/>
+        <w:rPr>
+          <w:rFonts w:ascii="Arial" w:hAnsi="Arial" w:cs="Arial"/>
+        </w:rPr>
+      </w:pPr>
+      <w:r>
+        <w:rPr>
+          <w:rFonts w:ascii="Arial" w:hAnsi="Arial" w:cs="Arial"/>
+        </w:rPr>
+        <w:t xml:space="preserve">Create websites using </w:t>
+      </w:r>
+      <w:r>
+        <w:rPr>
+          <w:rFonts w:ascii="Arial" w:hAnsi="Arial" w:cs="Arial"/>
+        </w:rPr>
+        <w:t>HTML, CSS,</w:t>
+      </w:r>
+      <w:r>
+        <w:rPr>
+          <w:rFonts w:ascii="Arial" w:hAnsi="Arial" w:cs="Arial"/>
+        </w:rPr>
+        <w:t xml:space="preserve"> Bootstrap</w:t>
+      </w:r>
+      <w:r>
+        <w:rPr>
+          <w:rFonts w:ascii="Arial" w:hAnsi="Arial" w:cs="Arial"/>
+        </w:rPr>
+        <w:t>,</w:t>
+      </w:r>
+      <w:r>
+        <w:rPr>
+          <w:rFonts w:ascii="Arial" w:hAnsi="Arial" w:cs="Arial"/>
+        </w:rPr>
+        <w:t xml:space="preserve"> JavaScript</w:t>
+      </w:r>
+      <w:r>
+        <w:rPr>
+          <w:rFonts w:ascii="Arial" w:hAnsi="Arial" w:cs="Arial"/>
+        </w:rPr>
+        <w:t>,</w:t>
+      </w:r>
+      <w:r>
+        <w:rPr>
+          <w:rFonts w:ascii="Arial" w:hAnsi="Arial" w:cs="Arial"/>
+        </w:rPr>
+        <w:t xml:space="preserve"> J</w:t>
+      </w:r>
+      <w:r>
+        <w:rPr>
+          <w:rFonts w:ascii="Arial" w:hAnsi="Arial" w:cs="Arial"/>
+        </w:rPr>
+        <w:t>Q</w:t>
+      </w:r>
+      <w:r>
+        <w:rPr>
+          <w:rFonts w:ascii="Arial" w:hAnsi="Arial" w:cs="Arial"/>
+        </w:rPr>
+        <w:t>uery</w:t>
+      </w:r>
+      <w:r>
+        <w:rPr>
+          <w:rFonts w:ascii="Arial" w:hAnsi="Arial" w:cs="Arial"/>
+        </w:rPr>
+        <w:t>,</w:t>
+      </w:r>
+    </w:p>
+    <w:p>
+      <w:pPr>
+        <w:pStyle w:val="ListParagraph"/>
+        <w:numPr>
+          <w:ilvl w:val="0"/>
+          <w:numId w:val="27"/>
+        </w:numPr>
+        <w:spacing w:line="360" w:lineRule="auto"/>
+        <w:rPr>
+          <w:rFonts w:ascii="Arial" w:hAnsi="Arial" w:cs="Arial"/>
+        </w:rPr>
+      </w:pPr>
+      <w:r>
+        <w:rPr>
+          <w:rFonts w:ascii="Arial" w:hAnsi="Arial" w:cs="Arial"/>
+        </w:rPr>
+        <w:t xml:space="preserve">Create web applications using </w:t>
+      </w:r>
+      <w:r>
+        <w:rPr>
+          <w:rFonts w:ascii="Arial" w:hAnsi="Arial" w:cs="Arial"/>
+        </w:rPr>
+        <w:t>ReactJS</w:t>
+      </w:r>
+      <w:r>
+        <w:rPr>
+          <w:rFonts w:ascii="Arial" w:hAnsi="Arial" w:cs="Arial"/>
+        </w:rPr>
+        <w:t>, Redux</w:t>
+      </w:r>
+      <w:r>
+        <w:rPr>
+          <w:rFonts w:ascii="Arial" w:hAnsi="Arial" w:cs="Arial"/>
+        </w:rPr>
+        <w:t>, React Native and Nodejs.</w:t>
+      </w:r>
+      <w:r>
+        <w:rPr>
+          <w:rFonts w:ascii="Arial" w:hAnsi="Arial" w:cs="Arial"/>
+        </w:rPr>
+        <w:t xml:space="preserve"> </w:t>
+      </w:r>
+    </w:p>
+    <w:p>
+      <w:pPr>
+        <w:pStyle w:val="ListParagraph"/>
+        <w:numPr>
+          <w:ilvl w:val="0"/>
+          <w:numId w:val="27"/>
+        </w:numPr>
+        <w:spacing w:line="360" w:lineRule="auto"/>
+        <w:rPr>
+          <w:rFonts w:ascii="Arial" w:hAnsi="Arial" w:cs="Arial"/>
+        </w:rPr>
+      </w:pPr>
+      <w:r>
+        <w:rPr>
+          <w:rFonts w:ascii="Arial" w:hAnsi="Arial" w:cs="Arial"/>
+        </w:rPr>
+        <w:t xml:space="preserve">Work remotely together with peers to complete projects in a timely manner. </w:t>
+      </w:r>
+      <w:r>
+        <w:rPr>
+          <w:rFonts w:ascii="Arial" w:hAnsi="Arial" w:cs="Arial"/>
+        </w:rPr>
+        <w:t>Help</w:t>
+      </w:r>
+      <w:r>
+        <w:rPr>
+          <w:rFonts w:ascii="Arial" w:hAnsi="Arial" w:cs="Arial"/>
+        </w:rPr>
+        <w:t xml:space="preserve"> others when they were struggling to understand the concepts at hand.</w:t>
+      </w:r>
+    </w:p>
+    <w:p>
+      <w:pPr>
+        <w:spacing w:line="360" w:lineRule="auto"/>
+        <w:rPr>
+          <w:rFonts w:ascii="Arial" w:hAnsi="Arial" w:cs="Arial"/>
+        </w:rPr>
+      </w:pPr>
+    </w:p>
+    <w:p>
+      <w:pPr>
+        <w:spacing w:line="360" w:lineRule="auto"/>
+        <w:rPr>
+          <w:rFonts w:ascii="Arial" w:hAnsi="Arial" w:cs="Arial"/>
+        </w:rPr>
+      </w:pPr>
       <w:r>
         <w:rPr>
           <w:rFonts w:ascii="Arial" w:hAnsi="Arial" w:cs="Arial"/>
@@ -753,7 +1144,7 @@
           <w:bCs/>
           <w:u w:val="single"/>
         </w:rPr>
-        <w:t xml:space="preserve"> </w:t>
+        <w:t>Kelvion-</w:t>
       </w:r>
       <w:r>
         <w:rPr>
@@ -762,183 +1153,8 @@
           <w:bCs/>
           <w:u w:val="single"/>
         </w:rPr>
-        <w:t>Catoosa, OK</w:t>
-      </w:r>
-      <w:r>
-        <w:rPr>
-          <w:rFonts w:ascii="Arial" w:hAnsi="Arial" w:cs="Arial"/>
-        </w:rPr>
-        <w:tab/>
-      </w:r>
-      <w:r>
-        <w:rPr>
-          <w:rFonts w:ascii="Arial" w:hAnsi="Arial" w:cs="Arial"/>
-        </w:rPr>
-        <w:tab/>
-      </w:r>
-      <w:r>
-        <w:rPr>
-          <w:rFonts w:ascii="Arial" w:hAnsi="Arial" w:cs="Arial"/>
-        </w:rPr>
-        <w:tab/>
-      </w:r>
-      <w:r>
-        <w:rPr>
-          <w:rFonts w:ascii="Arial" w:hAnsi="Arial" w:cs="Arial"/>
-        </w:rPr>
-        <w:tab/>
-      </w:r>
-      <w:r>
-        <w:rPr>
-          <w:rFonts w:ascii="Arial" w:hAnsi="Arial" w:cs="Arial"/>
-        </w:rPr>
-        <w:tab/>
-      </w:r>
-      <w:r>
-        <w:rPr>
-          <w:rFonts w:ascii="Arial" w:hAnsi="Arial" w:cs="Arial"/>
-        </w:rPr>
-        <w:t xml:space="preserve">              June 2018</w:t>
-      </w:r>
-      <w:r>
-        <w:rPr>
-          <w:rFonts w:ascii="Arial" w:hAnsi="Arial" w:cs="Arial"/>
-        </w:rPr>
-        <w:t>-</w:t>
-      </w:r>
-      <w:r>
-        <w:rPr>
-          <w:rFonts w:ascii="Arial" w:hAnsi="Arial" w:cs="Arial"/>
-        </w:rPr>
-        <w:t>June 2021</w:t>
-      </w:r>
-    </w:p>
-    <w:p>
-      <w:pPr>
-        <w:spacing w:line="360" w:lineRule="auto"/>
-        <w:rPr>
-          <w:rFonts w:ascii="Arial" w:hAnsi="Arial" w:cs="Arial"/>
-          <w:b/>
-          <w:bCs/>
-        </w:rPr>
-      </w:pPr>
-      <w:r>
-        <w:rPr>
-          <w:rFonts w:ascii="Arial" w:hAnsi="Arial" w:cs="Arial"/>
-          <w:b/>
-          <w:bCs/>
-        </w:rPr>
-        <w:t>Programmer</w:t>
-      </w:r>
-      <w:r>
-        <w:rPr>
-          <w:rFonts w:ascii="Arial" w:hAnsi="Arial" w:cs="Arial"/>
-          <w:b/>
-          <w:bCs/>
-        </w:rPr>
-        <w:t>/Detail Draftsman</w:t>
-      </w:r>
-    </w:p>
-    <w:p>
-      <w:pPr>
-        <w:spacing w:line="360" w:lineRule="auto"/>
-        <w:rPr>
-          <w:rFonts w:ascii="Arial" w:hAnsi="Arial" w:cs="Arial"/>
-        </w:rPr>
-      </w:pPr>
-      <w:r>
-        <w:rPr>
-          <w:rFonts w:ascii="Arial" w:hAnsi="Arial" w:cs="Arial"/>
-        </w:rPr>
-        <w:t xml:space="preserve">Created </w:t>
-      </w:r>
-      <w:r>
-        <w:rPr>
-          <w:rFonts w:ascii="Arial" w:hAnsi="Arial" w:cs="Arial"/>
-        </w:rPr>
-        <w:t xml:space="preserve">customized calculators to increase efficiency and reduce errors using excel </w:t>
-      </w:r>
-      <w:r>
-        <w:rPr>
-          <w:rFonts w:ascii="Arial" w:hAnsi="Arial" w:cs="Arial"/>
-        </w:rPr>
-        <w:t>(</w:t>
-      </w:r>
-      <w:r>
-        <w:rPr>
-          <w:rFonts w:ascii="Arial" w:hAnsi="Arial" w:cs="Arial"/>
-        </w:rPr>
-        <w:t>formulas, macros, etc</w:t>
-      </w:r>
-      <w:r>
-        <w:rPr>
-          <w:rFonts w:ascii="Arial" w:hAnsi="Arial" w:cs="Arial"/>
-        </w:rPr>
-        <w:t>.),</w:t>
-      </w:r>
-      <w:r>
-        <w:rPr>
-          <w:rFonts w:ascii="Arial" w:hAnsi="Arial" w:cs="Arial"/>
-        </w:rPr>
-        <w:t xml:space="preserve"> JavaScript and visual studio C# </w:t>
-      </w:r>
-      <w:r>
-        <w:rPr>
-          <w:rFonts w:ascii="Arial" w:hAnsi="Arial" w:cs="Arial"/>
-        </w:rPr>
-        <w:t>WinForms</w:t>
-      </w:r>
-      <w:r>
-        <w:rPr>
-          <w:rFonts w:ascii="Arial" w:hAnsi="Arial" w:cs="Arial"/>
-        </w:rPr>
-        <w:t>.</w:t>
-      </w:r>
-    </w:p>
-    <w:p>
-      <w:pPr>
-        <w:spacing w:line="360" w:lineRule="auto"/>
-        <w:rPr>
-          <w:rFonts w:ascii="Arial" w:hAnsi="Arial" w:cs="Arial"/>
-        </w:rPr>
-      </w:pPr>
-      <w:r>
-        <w:rPr>
-          <w:rFonts w:ascii="Arial" w:hAnsi="Arial" w:cs="Arial"/>
-        </w:rPr>
-        <w:t>Worked remotely as a team with others during the height of the pandemic.</w:t>
-      </w:r>
-    </w:p>
-    <w:p>
-      <w:pPr>
-        <w:spacing w:line="360" w:lineRule="auto"/>
-        <w:rPr>
-          <w:rFonts w:ascii="Arial" w:hAnsi="Arial" w:cs="Arial"/>
-        </w:rPr>
-      </w:pPr>
-      <w:r>
-        <w:rPr>
-          <w:rFonts w:ascii="Arial" w:hAnsi="Arial" w:cs="Arial"/>
-        </w:rPr>
-        <w:lastRenderedPageBreak/>
-        <w:t>Created 2D layouts/3D models of products and created drawings based off the layouts/models as well as customer specs contained in job folder.</w:t>
-      </w:r>
-    </w:p>
-    <w:p>
-      <w:pPr>
-        <w:spacing w:line="360" w:lineRule="auto"/>
-        <w:rPr>
-          <w:rFonts w:ascii="Arial" w:hAnsi="Arial" w:cs="Arial"/>
-        </w:rPr>
-      </w:pPr>
-    </w:p>
-    <w:p>
-      <w:pPr>
-        <w:spacing w:line="360" w:lineRule="auto"/>
-        <w:rPr>
-          <w:rFonts w:ascii="Arial" w:hAnsi="Arial" w:cs="Arial"/>
-        </w:rPr>
-      </w:pPr>
+        <w:t xml:space="preserve"> </w:t>
+      </w:r>
       <w:r>
         <w:rPr>
           <w:rFonts w:ascii="Arial" w:hAnsi="Arial" w:cs="Arial"/>
@@ -946,8 +1162,197 @@
           <w:bCs/>
           <w:u w:val="single"/>
         </w:rPr>
-        <w:t>Kelvion-</w:t>
-      </w:r>
+        <w:t>Catoosa, OK</w:t>
+      </w:r>
+      <w:r>
+        <w:rPr>
+          <w:rFonts w:ascii="Arial" w:hAnsi="Arial" w:cs="Arial"/>
+        </w:rPr>
+        <w:tab/>
+      </w:r>
+      <w:r>
+        <w:rPr>
+          <w:rFonts w:ascii="Arial" w:hAnsi="Arial" w:cs="Arial"/>
+        </w:rPr>
+        <w:tab/>
+      </w:r>
+      <w:r>
+        <w:rPr>
+          <w:rFonts w:ascii="Arial" w:hAnsi="Arial" w:cs="Arial"/>
+        </w:rPr>
+        <w:tab/>
+      </w:r>
+      <w:r>
+        <w:rPr>
+          <w:rFonts w:ascii="Arial" w:hAnsi="Arial" w:cs="Arial"/>
+        </w:rPr>
+        <w:tab/>
+      </w:r>
+      <w:r>
+        <w:rPr>
+          <w:rFonts w:ascii="Arial" w:hAnsi="Arial" w:cs="Arial"/>
+        </w:rPr>
+        <w:tab/>
+      </w:r>
+      <w:r>
+        <w:rPr>
+          <w:rFonts w:ascii="Arial" w:hAnsi="Arial" w:cs="Arial"/>
+        </w:rPr>
+        <w:t xml:space="preserve">              June 2018</w:t>
+      </w:r>
+      <w:r>
+        <w:rPr>
+          <w:rFonts w:ascii="Arial" w:hAnsi="Arial" w:cs="Arial"/>
+        </w:rPr>
+        <w:t>-</w:t>
+      </w:r>
+      <w:r>
+        <w:rPr>
+          <w:rFonts w:ascii="Arial" w:hAnsi="Arial" w:cs="Arial"/>
+        </w:rPr>
+        <w:t>June 2021</w:t>
+      </w:r>
+    </w:p>
+    <w:p>
+      <w:pPr>
+        <w:spacing w:line="360" w:lineRule="auto"/>
+        <w:rPr>
+          <w:rFonts w:ascii="Arial" w:hAnsi="Arial" w:cs="Arial"/>
+          <w:b/>
+          <w:bCs/>
+        </w:rPr>
+      </w:pPr>
+      <w:r>
+        <w:rPr>
+          <w:rFonts w:ascii="Arial" w:hAnsi="Arial" w:cs="Arial"/>
+          <w:b/>
+          <w:bCs/>
+        </w:rPr>
+        <w:t>Programmer</w:t>
+      </w:r>
+      <w:r>
+        <w:rPr>
+          <w:rFonts w:ascii="Arial" w:hAnsi="Arial" w:cs="Arial"/>
+          <w:b/>
+          <w:bCs/>
+        </w:rPr>
+        <w:t>/Detail Draftsman</w:t>
+      </w:r>
+    </w:p>
+    <w:p>
+      <w:pPr>
+        <w:pStyle w:val="ListParagraph"/>
+        <w:numPr>
+          <w:ilvl w:val="0"/>
+          <w:numId w:val="28"/>
+        </w:numPr>
+        <w:spacing w:line="360" w:lineRule="auto"/>
+        <w:rPr>
+          <w:rFonts w:ascii="Arial" w:hAnsi="Arial" w:cs="Arial"/>
+        </w:rPr>
+      </w:pPr>
+      <w:r>
+        <w:rPr>
+          <w:rFonts w:ascii="Arial" w:hAnsi="Arial" w:cs="Arial"/>
+        </w:rPr>
+        <w:t xml:space="preserve">Created </w:t>
+      </w:r>
+      <w:r>
+        <w:rPr>
+          <w:rFonts w:ascii="Arial" w:hAnsi="Arial" w:cs="Arial"/>
+        </w:rPr>
+        <w:t xml:space="preserve">customized calculators to increase efficiency and reduce errors using excel </w:t>
+      </w:r>
+      <w:r>
+        <w:rPr>
+          <w:rFonts w:ascii="Arial" w:hAnsi="Arial" w:cs="Arial"/>
+        </w:rPr>
+        <w:t>(</w:t>
+      </w:r>
+      <w:r>
+        <w:rPr>
+          <w:rFonts w:ascii="Arial" w:hAnsi="Arial" w:cs="Arial"/>
+        </w:rPr>
+        <w:t>formulas, macros, etc</w:t>
+      </w:r>
+      <w:r>
+        <w:rPr>
+          <w:rFonts w:ascii="Arial" w:hAnsi="Arial" w:cs="Arial"/>
+        </w:rPr>
+        <w:t>.),</w:t>
+      </w:r>
+      <w:r>
+        <w:rPr>
+          <w:rFonts w:ascii="Arial" w:hAnsi="Arial" w:cs="Arial"/>
+        </w:rPr>
+        <w:t xml:space="preserve"> JavaScript and visual studio C# </w:t>
+      </w:r>
+      <w:r>
+        <w:rPr>
+          <w:rFonts w:ascii="Arial" w:hAnsi="Arial" w:cs="Arial"/>
+        </w:rPr>
+        <w:t>WinForms</w:t>
+      </w:r>
+      <w:r>
+        <w:rPr>
+          <w:rFonts w:ascii="Arial" w:hAnsi="Arial" w:cs="Arial"/>
+        </w:rPr>
+        <w:t>.</w:t>
+      </w:r>
+    </w:p>
+    <w:p>
+      <w:pPr>
+        <w:pStyle w:val="ListParagraph"/>
+        <w:numPr>
+          <w:ilvl w:val="0"/>
+          <w:numId w:val="28"/>
+        </w:numPr>
+        <w:spacing w:line="360" w:lineRule="auto"/>
+        <w:rPr>
+          <w:rFonts w:ascii="Arial" w:hAnsi="Arial" w:cs="Arial"/>
+        </w:rPr>
+      </w:pPr>
+      <w:r>
+        <w:rPr>
+          <w:rFonts w:ascii="Arial" w:hAnsi="Arial" w:cs="Arial"/>
+        </w:rPr>
+        <w:t>Worked remotely as a team with others during the height of the pandemic.</w:t>
+      </w:r>
+    </w:p>
+    <w:p>
+      <w:pPr>
+        <w:pStyle w:val="ListParagraph"/>
+        <w:numPr>
+          <w:ilvl w:val="0"/>
+          <w:numId w:val="28"/>
+        </w:numPr>
+        <w:spacing w:line="360" w:lineRule="auto"/>
+        <w:rPr>
+          <w:rFonts w:ascii="Arial" w:hAnsi="Arial" w:cs="Arial"/>
+        </w:rPr>
+      </w:pPr>
+      <w:r>
+        <w:rPr>
+          <w:rFonts w:ascii="Arial" w:hAnsi="Arial" w:cs="Arial"/>
+        </w:rPr>
+        <w:t>Created 2D layouts/3D models of products and created drawings based off the layouts/models as well as customer specs contained in job folder.</w:t>
+      </w:r>
+    </w:p>
+    <w:p>
+      <w:pPr>
+        <w:spacing w:line="360" w:lineRule="auto"/>
+        <w:rPr>
+          <w:rFonts w:ascii="Arial" w:hAnsi="Arial" w:cs="Arial"/>
+        </w:rPr>
+      </w:pPr>
+    </w:p>
+    <w:p>
+      <w:pPr>
+        <w:spacing w:line="360" w:lineRule="auto"/>
+        <w:rPr>
+          <w:rFonts w:ascii="Arial" w:hAnsi="Arial" w:cs="Arial"/>
+        </w:rPr>
+      </w:pPr>
       <w:r>
         <w:rPr>
           <w:rFonts w:ascii="Arial" w:hAnsi="Arial" w:cs="Arial"/>
@@ -955,7 +1360,7 @@
           <w:bCs/>
           <w:u w:val="single"/>
         </w:rPr>
-        <w:t xml:space="preserve"> </w:t>
+        <w:t>Kelvion-</w:t>
       </w:r>
       <w:r>
         <w:rPr>
@@ -964,85 +1369,111 @@
           <w:bCs/>
           <w:u w:val="single"/>
         </w:rPr>
-        <w:t>Catoosa, OK</w:t>
-      </w:r>
-      <w:r>
-        <w:rPr>
-          <w:rFonts w:ascii="Arial" w:hAnsi="Arial" w:cs="Arial"/>
-        </w:rPr>
-        <w:tab/>
-      </w:r>
-      <w:r>
-        <w:rPr>
-          <w:rFonts w:ascii="Arial" w:hAnsi="Arial" w:cs="Arial"/>
-        </w:rPr>
-        <w:tab/>
-      </w:r>
-      <w:r>
-        <w:rPr>
-          <w:rFonts w:ascii="Arial" w:hAnsi="Arial" w:cs="Arial"/>
-        </w:rPr>
-        <w:tab/>
-        <w:t xml:space="preserve">                                March 2014-June 2018 </w:t>
-      </w:r>
-    </w:p>
-    <w:p>
-      <w:pPr>
-        <w:spacing w:line="360" w:lineRule="auto"/>
-        <w:rPr>
-          <w:rFonts w:ascii="Arial" w:hAnsi="Arial" w:cs="Arial"/>
-          <w:b/>
-          <w:bCs/>
-        </w:rPr>
-      </w:pPr>
-      <w:r>
-        <w:rPr>
-          <w:rFonts w:ascii="Arial" w:hAnsi="Arial" w:cs="Arial"/>
-          <w:b/>
-          <w:bCs/>
-        </w:rPr>
-        <w:t>Production Lead:</w:t>
-      </w:r>
-    </w:p>
-    <w:p>
-      <w:pPr>
-        <w:spacing w:line="360" w:lineRule="auto"/>
-        <w:rPr>
-          <w:rFonts w:ascii="Arial" w:hAnsi="Arial" w:cs="Arial"/>
-        </w:rPr>
-      </w:pPr>
-      <w:r>
-        <w:rPr>
-          <w:rFonts w:ascii="Arial" w:hAnsi="Arial" w:cs="Arial"/>
-        </w:rPr>
-        <w:t>Oversight of employees to ensure that they adhered to company policies, guidelines, and practices. Created work/labor schedules for employees to follow to ensure success of the department. Created custom calculators and programs using excel and JavaScript to increase work efficiency and reduce errors.</w:t>
-      </w:r>
-    </w:p>
-    <w:p>
-      <w:pPr>
-        <w:spacing w:line="360" w:lineRule="auto"/>
-        <w:rPr>
-          <w:rFonts w:ascii="Arial" w:hAnsi="Arial" w:cs="Arial"/>
-        </w:rPr>
-      </w:pPr>
-    </w:p>
-    <w:p>
-      <w:pPr>
-        <w:spacing w:line="360" w:lineRule="auto"/>
+        <w:t xml:space="preserve"> </w:t>
+      </w:r>
+      <w:r>
         <w:rPr>
           <w:rFonts w:ascii="Arial" w:hAnsi="Arial" w:cs="Arial"/>
           <w:b/>
           <w:bCs/>
           <w:u w:val="single"/>
         </w:rPr>
-      </w:pPr>
-      <w:r>
+        <w:t>Catoosa, OK</w:t>
+      </w:r>
+      <w:r>
+        <w:rPr>
+          <w:rFonts w:ascii="Arial" w:hAnsi="Arial" w:cs="Arial"/>
+        </w:rPr>
+        <w:tab/>
+      </w:r>
+      <w:r>
+        <w:rPr>
+          <w:rFonts w:ascii="Arial" w:hAnsi="Arial" w:cs="Arial"/>
+        </w:rPr>
+        <w:tab/>
+      </w:r>
+      <w:r>
+        <w:rPr>
+          <w:rFonts w:ascii="Arial" w:hAnsi="Arial" w:cs="Arial"/>
+        </w:rPr>
+        <w:tab/>
+        <w:t xml:space="preserve">                                March 2014-June 2018 </w:t>
+      </w:r>
+    </w:p>
+    <w:p>
+      <w:pPr>
+        <w:spacing w:line="360" w:lineRule="auto"/>
+        <w:rPr>
+          <w:rFonts w:ascii="Arial" w:hAnsi="Arial" w:cs="Arial"/>
+          <w:b/>
+          <w:bCs/>
+        </w:rPr>
+      </w:pPr>
+      <w:r>
+        <w:rPr>
+          <w:rFonts w:ascii="Arial" w:hAnsi="Arial" w:cs="Arial"/>
+          <w:b/>
+          <w:bCs/>
+        </w:rPr>
+        <w:t>Production Lead:</w:t>
+      </w:r>
+    </w:p>
+    <w:p>
+      <w:pPr>
+        <w:pStyle w:val="ListParagraph"/>
+        <w:numPr>
+          <w:ilvl w:val="0"/>
+          <w:numId w:val="29"/>
+        </w:numPr>
+        <w:spacing w:line="360" w:lineRule="auto"/>
+        <w:rPr>
+          <w:rFonts w:ascii="Arial" w:hAnsi="Arial" w:cs="Arial"/>
+        </w:rPr>
+      </w:pPr>
+      <w:r>
+        <w:rPr>
+          <w:rFonts w:ascii="Arial" w:hAnsi="Arial" w:cs="Arial"/>
+        </w:rPr>
+        <w:t>Oversight of employees to ensure that they adhered to company policies, guidelines, and practices. Created work/labor schedules for employees to follow to ensure success of the department. Created custom calculators and programs using excel and JavaScript to increase work efficiency and reduce errors.</w:t>
+      </w:r>
+    </w:p>
+    <w:p>
+      <w:pPr>
+        <w:spacing w:line="360" w:lineRule="auto"/>
+        <w:rPr>
+          <w:rFonts w:ascii="Arial" w:hAnsi="Arial" w:cs="Arial"/>
+        </w:rPr>
+      </w:pPr>
+    </w:p>
+    <w:p>
+      <w:pPr>
+        <w:spacing w:line="360" w:lineRule="auto"/>
         <w:rPr>
           <w:rFonts w:ascii="Arial" w:hAnsi="Arial" w:cs="Arial"/>
           <w:b/>
           <w:bCs/>
           <w:u w:val="single"/>
         </w:rPr>
+      </w:pPr>
+    </w:p>
+    <w:p>
+      <w:pPr>
+        <w:spacing w:line="360" w:lineRule="auto"/>
+        <w:rPr>
+          <w:rFonts w:ascii="Arial" w:hAnsi="Arial" w:cs="Arial"/>
+          <w:b/>
+          <w:bCs/>
+          <w:u w:val="single"/>
+        </w:rPr>
+      </w:pPr>
+      <w:r>
+        <w:rPr>
+          <w:rFonts w:ascii="Arial" w:hAnsi="Arial" w:cs="Arial"/>
+          <w:b/>
+          <w:bCs/>
+          <w:u w:val="single"/>
+        </w:rPr>
+        <w:lastRenderedPageBreak/>
         <w:t>EDUCATION</w:t>
       </w:r>
       <w:r>
@@ -1596,6 +2027,119 @@
     </w:lvl>
   </w:abstractNum>
   <w:abstractNum w:abstractNumId="4" w15:restartNumberingAfterBreak="0">
+    <w:nsid w:val="15D12B71"/>
+    <w:multiLevelType w:val="hybridMultilevel"/>
+    <w:tmpl w:val="761C92CA"/>
+    <w:lvl w:ilvl="0" w:tplc="04090001">
+      <w:start w:val="1"/>
+      <w:numFmt w:val="bullet"/>
+      <w:lvlText w:val=""/>
+      <w:lvlJc w:val="left"/>
+      <w:pPr>
+        <w:ind w:left="720" w:hanging="360"/>
+      </w:pPr>
+      <w:rPr>
+        <w:rFonts w:ascii="Symbol" w:hAnsi="Symbol" w:hint="default"/>
+      </w:rPr>
+    </w:lvl>
+    <w:lvl w:ilvl="1" w:tplc="04090003" w:tentative="1">
+      <w:start w:val="1"/>
+      <w:numFmt w:val="bullet"/>
+      <w:lvlText w:val="o"/>
+      <w:lvlJc w:val="left"/>
+      <w:pPr>
+        <w:ind w:left="1440" w:hanging="360"/>
+      </w:pPr>
+      <w:rPr>
+        <w:rFonts w:ascii="Courier New" w:hAnsi="Courier New" w:cs="Courier New" w:hint="default"/>
+      </w:rPr>
+    </w:lvl>
+    <w:lvl w:ilvl="2" w:tplc="04090005" w:tentative="1">
+      <w:start w:val="1"/>
+      <w:numFmt w:val="bullet"/>
+      <w:lvlText w:val=""/>
+      <w:lvlJc w:val="left"/>
+      <w:pPr>
+        <w:ind w:left="2160" w:hanging="360"/>
+      </w:pPr>
+      <w:rPr>
+        <w:rFonts w:ascii="Wingdings" w:hAnsi="Wingdings" w:hint="default"/>
+      </w:rPr>
+    </w:lvl>
+    <w:lvl w:ilvl="3" w:tplc="04090001" w:tentative="1">
+      <w:start w:val="1"/>
+      <w:numFmt w:val="bullet"/>
+      <w:lvlText w:val=""/>
+      <w:lvlJc w:val="left"/>
+      <w:pPr>
+        <w:ind w:left="2880" w:hanging="360"/>
+      </w:pPr>
+      <w:rPr>
+        <w:rFonts w:ascii="Symbol" w:hAnsi="Symbol" w:hint="default"/>
+      </w:rPr>
+    </w:lvl>
+    <w:lvl w:ilvl="4" w:tplc="04090003" w:tentative="1">
+      <w:start w:val="1"/>
+      <w:numFmt w:val="bullet"/>
+      <w:lvlText w:val="o"/>
+      <w:lvlJc w:val="left"/>
+      <w:pPr>
+        <w:ind w:left="3600" w:hanging="360"/>
+      </w:pPr>
+      <w:rPr>
+        <w:rFonts w:ascii="Courier New" w:hAnsi="Courier New" w:cs="Courier New" w:hint="default"/>
+      </w:rPr>
+    </w:lvl>
+    <w:lvl w:ilvl="5" w:tplc="04090005" w:tentative="1">
+      <w:start w:val="1"/>
+      <w:numFmt w:val="bullet"/>
+      <w:lvlText w:val=""/>
+      <w:lvlJc w:val="left"/>
+      <w:pPr>
+        <w:ind w:left="4320" w:hanging="360"/>
+      </w:pPr>
+      <w:rPr>
+        <w:rFonts w:ascii="Wingdings" w:hAnsi="Wingdings" w:hint="default"/>
+      </w:rPr>
+    </w:lvl>
+    <w:lvl w:ilvl="6" w:tplc="04090001" w:tentative="1">
+      <w:start w:val="1"/>
+      <w:numFmt w:val="bullet"/>
+      <w:lvlText w:val=""/>
+      <w:lvlJc w:val="left"/>
+      <w:pPr>
+        <w:ind w:left="5040" w:hanging="360"/>
+      </w:pPr>
+      <w:rPr>
+        <w:rFonts w:ascii="Symbol" w:hAnsi="Symbol" w:hint="default"/>
+      </w:rPr>
+    </w:lvl>
+    <w:lvl w:ilvl="7" w:tplc="04090003" w:tentative="1">
+      <w:start w:val="1"/>
+      <w:numFmt w:val="bullet"/>
+      <w:lvlText w:val="o"/>
+      <w:lvlJc w:val="left"/>
+      <w:pPr>
+        <w:ind w:left="5760" w:hanging="360"/>
+      </w:pPr>
+      <w:rPr>
+        <w:rFonts w:ascii="Courier New" w:hAnsi="Courier New" w:cs="Courier New" w:hint="default"/>
+      </w:rPr>
+    </w:lvl>
+    <w:lvl w:ilvl="8" w:tplc="04090005" w:tentative="1">
+      <w:start w:val="1"/>
+      <w:numFmt w:val="bullet"/>
+      <w:lvlText w:val=""/>
+      <w:lvlJc w:val="left"/>
+      <w:pPr>
+        <w:ind w:left="6480" w:hanging="360"/>
+      </w:pPr>
+      <w:rPr>
+        <w:rFonts w:ascii="Wingdings" w:hAnsi="Wingdings" w:hint="default"/>
+      </w:rPr>
+    </w:lvl>
+  </w:abstractNum>
+  <w:abstractNum w:abstractNumId="5" w15:restartNumberingAfterBreak="0">
     <w:nsid w:val="16422112"/>
     <w:multiLevelType w:val="hybridMultilevel"/>
     <w:tmpl w:val="B43CF088"/>
@@ -1708,7 +2252,7 @@
       </w:rPr>
     </w:lvl>
   </w:abstractNum>
-  <w:abstractNum w:abstractNumId="5" w15:restartNumberingAfterBreak="0">
+  <w:abstractNum w:abstractNumId="6" w15:restartNumberingAfterBreak="0">
     <w:nsid w:val="19F45282"/>
     <w:multiLevelType w:val="hybridMultilevel"/>
     <w:tmpl w:val="3D7C4D5A"/>
@@ -1821,7 +2365,7 @@
       </w:rPr>
     </w:lvl>
   </w:abstractNum>
-  <w:abstractNum w:abstractNumId="6" w15:restartNumberingAfterBreak="0">
+  <w:abstractNum w:abstractNumId="7" w15:restartNumberingAfterBreak="0">
     <w:nsid w:val="1B6F271F"/>
     <w:multiLevelType w:val="hybridMultilevel"/>
     <w:tmpl w:val="1BAE2EE8"/>
@@ -1934,7 +2478,7 @@
       </w:rPr>
     </w:lvl>
   </w:abstractNum>
-  <w:abstractNum w:abstractNumId="7" w15:restartNumberingAfterBreak="0">
+  <w:abstractNum w:abstractNumId="8" w15:restartNumberingAfterBreak="0">
     <w:nsid w:val="24A46566"/>
     <w:multiLevelType w:val="hybridMultilevel"/>
     <w:tmpl w:val="6EECCBA4"/>
@@ -2146,7 +2690,7 @@
       </w:rPr>
     </w:lvl>
   </w:abstractNum>
-  <w:abstractNum w:abstractNumId="8" w15:restartNumberingAfterBreak="0">
+  <w:abstractNum w:abstractNumId="9" w15:restartNumberingAfterBreak="0">
     <w:nsid w:val="29ED2EBC"/>
     <w:multiLevelType w:val="hybridMultilevel"/>
     <w:tmpl w:val="3F503DEC"/>
@@ -2259,7 +2803,7 @@
       </w:rPr>
     </w:lvl>
   </w:abstractNum>
-  <w:abstractNum w:abstractNumId="9" w15:restartNumberingAfterBreak="0">
+  <w:abstractNum w:abstractNumId="10" w15:restartNumberingAfterBreak="0">
     <w:nsid w:val="2B581C51"/>
     <w:multiLevelType w:val="hybridMultilevel"/>
     <w:tmpl w:val="128A9952"/>
@@ -2372,7 +2916,7 @@
       </w:rPr>
     </w:lvl>
   </w:abstractNum>
-  <w:abstractNum w:abstractNumId="10" w15:restartNumberingAfterBreak="0">
+  <w:abstractNum w:abstractNumId="11" w15:restartNumberingAfterBreak="0">
     <w:nsid w:val="3A4812F1"/>
     <w:multiLevelType w:val="hybridMultilevel"/>
     <w:tmpl w:val="9A60E6A0"/>
@@ -2485,7 +3029,7 @@
       </w:rPr>
     </w:lvl>
   </w:abstractNum>
-  <w:abstractNum w:abstractNumId="11" w15:restartNumberingAfterBreak="0">
+  <w:abstractNum w:abstractNumId="12" w15:restartNumberingAfterBreak="0">
     <w:nsid w:val="3C490E53"/>
     <w:multiLevelType w:val="hybridMultilevel"/>
     <w:tmpl w:val="72E0744E"/>
@@ -2598,7 +3142,7 @@
       </w:rPr>
     </w:lvl>
   </w:abstractNum>
-  <w:abstractNum w:abstractNumId="12" w15:restartNumberingAfterBreak="0">
+  <w:abstractNum w:abstractNumId="13" w15:restartNumberingAfterBreak="0">
     <w:nsid w:val="41936B89"/>
     <w:multiLevelType w:val="hybridMultilevel"/>
     <w:tmpl w:val="8A7061DE"/>
@@ -2711,7 +3255,7 @@
       </w:rPr>
     </w:lvl>
   </w:abstractNum>
-  <w:abstractNum w:abstractNumId="13" w15:restartNumberingAfterBreak="0">
+  <w:abstractNum w:abstractNumId="14" w15:restartNumberingAfterBreak="0">
     <w:nsid w:val="42C95CFD"/>
     <w:multiLevelType w:val="hybridMultilevel"/>
     <w:tmpl w:val="640800E6"/>
@@ -2824,7 +3368,7 @@
       </w:rPr>
     </w:lvl>
   </w:abstractNum>
-  <w:abstractNum w:abstractNumId="14" w15:restartNumberingAfterBreak="0">
+  <w:abstractNum w:abstractNumId="15" w15:restartNumberingAfterBreak="0">
     <w:nsid w:val="5140438D"/>
     <w:multiLevelType w:val="hybridMultilevel"/>
     <w:tmpl w:val="5A7E135A"/>
@@ -2937,7 +3481,7 @@
       </w:rPr>
     </w:lvl>
   </w:abstractNum>
-  <w:abstractNum w:abstractNumId="15" w15:restartNumberingAfterBreak="0">
+  <w:abstractNum w:abstractNumId="16" w15:restartNumberingAfterBreak="0">
     <w:nsid w:val="522476AA"/>
     <w:multiLevelType w:val="hybridMultilevel"/>
     <w:tmpl w:val="3C96D952"/>
@@ -3050,7 +3594,7 @@
       </w:rPr>
     </w:lvl>
   </w:abstractNum>
-  <w:abstractNum w:abstractNumId="16" w15:restartNumberingAfterBreak="0">
+  <w:abstractNum w:abstractNumId="17" w15:restartNumberingAfterBreak="0">
     <w:nsid w:val="541E4A45"/>
     <w:multiLevelType w:val="hybridMultilevel"/>
     <w:tmpl w:val="DF3A3592"/>
@@ -3163,7 +3707,120 @@
       </w:rPr>
     </w:lvl>
   </w:abstractNum>
-  <w:abstractNum w:abstractNumId="17" w15:restartNumberingAfterBreak="0">
+  <w:abstractNum w:abstractNumId="18" w15:restartNumberingAfterBreak="0">
+    <w:nsid w:val="54377E40"/>
+    <w:multiLevelType w:val="hybridMultilevel"/>
+    <w:tmpl w:val="4CEC768E"/>
+    <w:lvl w:ilvl="0" w:tplc="04090001">
+      <w:start w:val="1"/>
+      <w:numFmt w:val="bullet"/>
+      <w:lvlText w:val=""/>
+      <w:lvlJc w:val="left"/>
+      <w:pPr>
+        <w:ind w:left="720" w:hanging="360"/>
+      </w:pPr>
+      <w:rPr>
+        <w:rFonts w:ascii="Symbol" w:hAnsi="Symbol" w:hint="default"/>
+      </w:rPr>
+    </w:lvl>
+    <w:lvl w:ilvl="1" w:tplc="04090003" w:tentative="1">
+      <w:start w:val="1"/>
+      <w:numFmt w:val="bullet"/>
+      <w:lvlText w:val="o"/>
+      <w:lvlJc w:val="left"/>
+      <w:pPr>
+        <w:ind w:left="1440" w:hanging="360"/>
+      </w:pPr>
+      <w:rPr>
+        <w:rFonts w:ascii="Courier New" w:hAnsi="Courier New" w:cs="Courier New" w:hint="default"/>
+      </w:rPr>
+    </w:lvl>
+    <w:lvl w:ilvl="2" w:tplc="04090005" w:tentative="1">
+      <w:start w:val="1"/>
+      <w:numFmt w:val="bullet"/>
+      <w:lvlText w:val=""/>
+      <w:lvlJc w:val="left"/>
+      <w:pPr>
+        <w:ind w:left="2160" w:hanging="360"/>
+      </w:pPr>
+      <w:rPr>
+        <w:rFonts w:ascii="Wingdings" w:hAnsi="Wingdings" w:hint="default"/>
+      </w:rPr>
+    </w:lvl>
+    <w:lvl w:ilvl="3" w:tplc="04090001" w:tentative="1">
+      <w:start w:val="1"/>
+      <w:numFmt w:val="bullet"/>
+      <w:lvlText w:val=""/>
+      <w:lvlJc w:val="left"/>
+      <w:pPr>
+        <w:ind w:left="2880" w:hanging="360"/>
+      </w:pPr>
+      <w:rPr>
+        <w:rFonts w:ascii="Symbol" w:hAnsi="Symbol" w:hint="default"/>
+      </w:rPr>
+    </w:lvl>
+    <w:lvl w:ilvl="4" w:tplc="04090003" w:tentative="1">
+      <w:start w:val="1"/>
+      <w:numFmt w:val="bullet"/>
+      <w:lvlText w:val="o"/>
+      <w:lvlJc w:val="left"/>
+      <w:pPr>
+        <w:ind w:left="3600" w:hanging="360"/>
+      </w:pPr>
+      <w:rPr>
+        <w:rFonts w:ascii="Courier New" w:hAnsi="Courier New" w:cs="Courier New" w:hint="default"/>
+      </w:rPr>
+    </w:lvl>
+    <w:lvl w:ilvl="5" w:tplc="04090005" w:tentative="1">
+      <w:start w:val="1"/>
+      <w:numFmt w:val="bullet"/>
+      <w:lvlText w:val=""/>
+      <w:lvlJc w:val="left"/>
+      <w:pPr>
+        <w:ind w:left="4320" w:hanging="360"/>
+      </w:pPr>
+      <w:rPr>
+        <w:rFonts w:ascii="Wingdings" w:hAnsi="Wingdings" w:hint="default"/>
+      </w:rPr>
+    </w:lvl>
+    <w:lvl w:ilvl="6" w:tplc="04090001" w:tentative="1">
+      <w:start w:val="1"/>
+      <w:numFmt w:val="bullet"/>
+      <w:lvlText w:val=""/>
+      <w:lvlJc w:val="left"/>
+      <w:pPr>
+        <w:ind w:left="5040" w:hanging="360"/>
+      </w:pPr>
+      <w:rPr>
+        <w:rFonts w:ascii="Symbol" w:hAnsi="Symbol" w:hint="default"/>
+      </w:rPr>
+    </w:lvl>
+    <w:lvl w:ilvl="7" w:tplc="04090003" w:tentative="1">
+      <w:start w:val="1"/>
+      <w:numFmt w:val="bullet"/>
+      <w:lvlText w:val="o"/>
+      <w:lvlJc w:val="left"/>
+      <w:pPr>
+        <w:ind w:left="5760" w:hanging="360"/>
+      </w:pPr>
+      <w:rPr>
+        <w:rFonts w:ascii="Courier New" w:hAnsi="Courier New" w:cs="Courier New" w:hint="default"/>
+      </w:rPr>
+    </w:lvl>
+    <w:lvl w:ilvl="8" w:tplc="04090005" w:tentative="1">
+      <w:start w:val="1"/>
+      <w:numFmt w:val="bullet"/>
+      <w:lvlText w:val=""/>
+      <w:lvlJc w:val="left"/>
+      <w:pPr>
+        <w:ind w:left="6480" w:hanging="360"/>
+      </w:pPr>
+      <w:rPr>
+        <w:rFonts w:ascii="Wingdings" w:hAnsi="Wingdings" w:hint="default"/>
+      </w:rPr>
+    </w:lvl>
+  </w:abstractNum>
+  <w:abstractNum w:abstractNumId="19" w15:restartNumberingAfterBreak="0">
     <w:nsid w:val="5445287D"/>
     <w:multiLevelType w:val="hybridMultilevel"/>
     <w:tmpl w:val="F82E9816"/>
@@ -3276,7 +3933,7 @@
       </w:rPr>
     </w:lvl>
   </w:abstractNum>
-  <w:abstractNum w:abstractNumId="18" w15:restartNumberingAfterBreak="0">
+  <w:abstractNum w:abstractNumId="20" w15:restartNumberingAfterBreak="0">
     <w:nsid w:val="56B65F32"/>
     <w:multiLevelType w:val="hybridMultilevel"/>
     <w:tmpl w:val="E4B45C1C"/>
@@ -3389,7 +4046,7 @@
       </w:rPr>
     </w:lvl>
   </w:abstractNum>
-  <w:abstractNum w:abstractNumId="19" w15:restartNumberingAfterBreak="0">
+  <w:abstractNum w:abstractNumId="21" w15:restartNumberingAfterBreak="0">
     <w:nsid w:val="588123FD"/>
     <w:multiLevelType w:val="hybridMultilevel"/>
     <w:tmpl w:val="B33EE366"/>
@@ -3601,7 +4258,233 @@
       </w:rPr>
     </w:lvl>
   </w:abstractNum>
-  <w:abstractNum w:abstractNumId="20" w15:restartNumberingAfterBreak="0">
+  <w:abstractNum w:abstractNumId="22" w15:restartNumberingAfterBreak="0">
+    <w:nsid w:val="59653380"/>
+    <w:multiLevelType w:val="hybridMultilevel"/>
+    <w:tmpl w:val="F14A38E6"/>
+    <w:lvl w:ilvl="0" w:tplc="04090001">
+      <w:start w:val="1"/>
+      <w:numFmt w:val="bullet"/>
+      <w:lvlText w:val=""/>
+      <w:lvlJc w:val="left"/>
+      <w:pPr>
+        <w:ind w:left="720" w:hanging="360"/>
+      </w:pPr>
+      <w:rPr>
+        <w:rFonts w:ascii="Symbol" w:hAnsi="Symbol" w:hint="default"/>
+      </w:rPr>
+    </w:lvl>
+    <w:lvl w:ilvl="1" w:tplc="04090003" w:tentative="1">
+      <w:start w:val="1"/>
+      <w:numFmt w:val="bullet"/>
+      <w:lvlText w:val="o"/>
+      <w:lvlJc w:val="left"/>
+      <w:pPr>
+        <w:ind w:left="1440" w:hanging="360"/>
+      </w:pPr>
+      <w:rPr>
+        <w:rFonts w:ascii="Courier New" w:hAnsi="Courier New" w:cs="Courier New" w:hint="default"/>
+      </w:rPr>
+    </w:lvl>
+    <w:lvl w:ilvl="2" w:tplc="04090005" w:tentative="1">
+      <w:start w:val="1"/>
+      <w:numFmt w:val="bullet"/>
+      <w:lvlText w:val=""/>
+      <w:lvlJc w:val="left"/>
+      <w:pPr>
+        <w:ind w:left="2160" w:hanging="360"/>
+      </w:pPr>
+      <w:rPr>
+        <w:rFonts w:ascii="Wingdings" w:hAnsi="Wingdings" w:hint="default"/>
+      </w:rPr>
+    </w:lvl>
+    <w:lvl w:ilvl="3" w:tplc="04090001" w:tentative="1">
+      <w:start w:val="1"/>
+      <w:numFmt w:val="bullet"/>
+      <w:lvlText w:val=""/>
+      <w:lvlJc w:val="left"/>
+      <w:pPr>
+        <w:ind w:left="2880" w:hanging="360"/>
+      </w:pPr>
+      <w:rPr>
+        <w:rFonts w:ascii="Symbol" w:hAnsi="Symbol" w:hint="default"/>
+      </w:rPr>
+    </w:lvl>
+    <w:lvl w:ilvl="4" w:tplc="04090003" w:tentative="1">
+      <w:start w:val="1"/>
+      <w:numFmt w:val="bullet"/>
+      <w:lvlText w:val="o"/>
+      <w:lvlJc w:val="left"/>
+      <w:pPr>
+        <w:ind w:left="3600" w:hanging="360"/>
+      </w:pPr>
+      <w:rPr>
+        <w:rFonts w:ascii="Courier New" w:hAnsi="Courier New" w:cs="Courier New" w:hint="default"/>
+      </w:rPr>
+    </w:lvl>
+    <w:lvl w:ilvl="5" w:tplc="04090005" w:tentative="1">
+      <w:start w:val="1"/>
+      <w:numFmt w:val="bullet"/>
+      <w:lvlText w:val=""/>
+      <w:lvlJc w:val="left"/>
+      <w:pPr>
+        <w:ind w:left="4320" w:hanging="360"/>
+      </w:pPr>
+      <w:rPr>
+        <w:rFonts w:ascii="Wingdings" w:hAnsi="Wingdings" w:hint="default"/>
+      </w:rPr>
+    </w:lvl>
+    <w:lvl w:ilvl="6" w:tplc="04090001" w:tentative="1">
+      <w:start w:val="1"/>
+      <w:numFmt w:val="bullet"/>
+      <w:lvlText w:val=""/>
+      <w:lvlJc w:val="left"/>
+      <w:pPr>
+        <w:ind w:left="5040" w:hanging="360"/>
+      </w:pPr>
+      <w:rPr>
+        <w:rFonts w:ascii="Symbol" w:hAnsi="Symbol" w:hint="default"/>
+      </w:rPr>
+    </w:lvl>
+    <w:lvl w:ilvl="7" w:tplc="04090003" w:tentative="1">
+      <w:start w:val="1"/>
+      <w:numFmt w:val="bullet"/>
+      <w:lvlText w:val="o"/>
+      <w:lvlJc w:val="left"/>
+      <w:pPr>
+        <w:ind w:left="5760" w:hanging="360"/>
+      </w:pPr>
+      <w:rPr>
+        <w:rFonts w:ascii="Courier New" w:hAnsi="Courier New" w:cs="Courier New" w:hint="default"/>
+      </w:rPr>
+    </w:lvl>
+    <w:lvl w:ilvl="8" w:tplc="04090005" w:tentative="1">
+      <w:start w:val="1"/>
+      <w:numFmt w:val="bullet"/>
+      <w:lvlText w:val=""/>
+      <w:lvlJc w:val="left"/>
+      <w:pPr>
+        <w:ind w:left="6480" w:hanging="360"/>
+      </w:pPr>
+      <w:rPr>
+        <w:rFonts w:ascii="Wingdings" w:hAnsi="Wingdings" w:hint="default"/>
+      </w:rPr>
+    </w:lvl>
+  </w:abstractNum>
+  <w:abstractNum w:abstractNumId="23" w15:restartNumberingAfterBreak="0">
+    <w:nsid w:val="5ABF12B6"/>
+    <w:multiLevelType w:val="hybridMultilevel"/>
+    <w:tmpl w:val="EFEA85E6"/>
+    <w:lvl w:ilvl="0" w:tplc="04090001">
+      <w:start w:val="1"/>
+      <w:numFmt w:val="bullet"/>
+      <w:lvlText w:val=""/>
+      <w:lvlJc w:val="left"/>
+      <w:pPr>
+        <w:ind w:left="720" w:hanging="360"/>
+      </w:pPr>
+      <w:rPr>
+        <w:rFonts w:ascii="Symbol" w:hAnsi="Symbol" w:hint="default"/>
+      </w:rPr>
+    </w:lvl>
+    <w:lvl w:ilvl="1" w:tplc="04090003" w:tentative="1">
+      <w:start w:val="1"/>
+      <w:numFmt w:val="bullet"/>
+      <w:lvlText w:val="o"/>
+      <w:lvlJc w:val="left"/>
+      <w:pPr>
+        <w:ind w:left="1440" w:hanging="360"/>
+      </w:pPr>
+      <w:rPr>
+        <w:rFonts w:ascii="Courier New" w:hAnsi="Courier New" w:cs="Courier New" w:hint="default"/>
+      </w:rPr>
+    </w:lvl>
+    <w:lvl w:ilvl="2" w:tplc="04090005" w:tentative="1">
+      <w:start w:val="1"/>
+      <w:numFmt w:val="bullet"/>
+      <w:lvlText w:val=""/>
+      <w:lvlJc w:val="left"/>
+      <w:pPr>
+        <w:ind w:left="2160" w:hanging="360"/>
+      </w:pPr>
+      <w:rPr>
+        <w:rFonts w:ascii="Wingdings" w:hAnsi="Wingdings" w:hint="default"/>
+      </w:rPr>
+    </w:lvl>
+    <w:lvl w:ilvl="3" w:tplc="04090001" w:tentative="1">
+      <w:start w:val="1"/>
+      <w:numFmt w:val="bullet"/>
+      <w:lvlText w:val=""/>
+      <w:lvlJc w:val="left"/>
+      <w:pPr>
+        <w:ind w:left="2880" w:hanging="360"/>
+      </w:pPr>
+      <w:rPr>
+        <w:rFonts w:ascii="Symbol" w:hAnsi="Symbol" w:hint="default"/>
+      </w:rPr>
+    </w:lvl>
+    <w:lvl w:ilvl="4" w:tplc="04090003" w:tentative="1">
+      <w:start w:val="1"/>
+      <w:numFmt w:val="bullet"/>
+      <w:lvlText w:val="o"/>
+      <w:lvlJc w:val="left"/>
+      <w:pPr>
+        <w:ind w:left="3600" w:hanging="360"/>
+      </w:pPr>
+      <w:rPr>
+        <w:rFonts w:ascii="Courier New" w:hAnsi="Courier New" w:cs="Courier New" w:hint="default"/>
+      </w:rPr>
+    </w:lvl>
+    <w:lvl w:ilvl="5" w:tplc="04090005" w:tentative="1">
+      <w:start w:val="1"/>
+      <w:numFmt w:val="bullet"/>
+      <w:lvlText w:val=""/>
+      <w:lvlJc w:val="left"/>
+      <w:pPr>
+        <w:ind w:left="4320" w:hanging="360"/>
+      </w:pPr>
+      <w:rPr>
+        <w:rFonts w:ascii="Wingdings" w:hAnsi="Wingdings" w:hint="default"/>
+      </w:rPr>
+    </w:lvl>
+    <w:lvl w:ilvl="6" w:tplc="04090001" w:tentative="1">
+      <w:start w:val="1"/>
+      <w:numFmt w:val="bullet"/>
+      <w:lvlText w:val=""/>
+      <w:lvlJc w:val="left"/>
+      <w:pPr>
+        <w:ind w:left="5040" w:hanging="360"/>
+      </w:pPr>
+      <w:rPr>
+        <w:rFonts w:ascii="Symbol" w:hAnsi="Symbol" w:hint="default"/>
+      </w:rPr>
+    </w:lvl>
+    <w:lvl w:ilvl="7" w:tplc="04090003" w:tentative="1">
+      <w:start w:val="1"/>
+      <w:numFmt w:val="bullet"/>
+      <w:lvlText w:val="o"/>
+      <w:lvlJc w:val="left"/>
+      <w:pPr>
+        <w:ind w:left="5760" w:hanging="360"/>
+      </w:pPr>
+      <w:rPr>
+        <w:rFonts w:ascii="Courier New" w:hAnsi="Courier New" w:cs="Courier New" w:hint="default"/>
+      </w:rPr>
+    </w:lvl>
+    <w:lvl w:ilvl="8" w:tplc="04090005" w:tentative="1">
+      <w:start w:val="1"/>
+      <w:numFmt w:val="bullet"/>
+      <w:lvlText w:val=""/>
+      <w:lvlJc w:val="left"/>
+      <w:pPr>
+        <w:ind w:left="6480" w:hanging="360"/>
+      </w:pPr>
+      <w:rPr>
+        <w:rFonts w:ascii="Wingdings" w:hAnsi="Wingdings" w:hint="default"/>
+      </w:rPr>
+    </w:lvl>
+  </w:abstractNum>
+  <w:abstractNum w:abstractNumId="24" w15:restartNumberingAfterBreak="0">
     <w:nsid w:val="61140964"/>
     <w:multiLevelType w:val="hybridMultilevel"/>
     <w:tmpl w:val="EECCA6CA"/>
@@ -3714,7 +4597,7 @@
       </w:rPr>
     </w:lvl>
   </w:abstractNum>
-  <w:abstractNum w:abstractNumId="21" w15:restartNumberingAfterBreak="0">
+  <w:abstractNum w:abstractNumId="25" w15:restartNumberingAfterBreak="0">
     <w:nsid w:val="669371E6"/>
     <w:multiLevelType w:val="hybridMultilevel"/>
     <w:tmpl w:val="94F4DFC6"/>
@@ -3827,7 +4710,7 @@
       </w:rPr>
     </w:lvl>
   </w:abstractNum>
-  <w:abstractNum w:abstractNumId="22" w15:restartNumberingAfterBreak="0">
+  <w:abstractNum w:abstractNumId="26" w15:restartNumberingAfterBreak="0">
     <w:nsid w:val="683E615B"/>
     <w:multiLevelType w:val="hybridMultilevel"/>
     <w:tmpl w:val="498A9E84"/>
@@ -3940,7 +4823,7 @@
       </w:rPr>
     </w:lvl>
   </w:abstractNum>
-  <w:abstractNum w:abstractNumId="23" w15:restartNumberingAfterBreak="0">
+  <w:abstractNum w:abstractNumId="27" w15:restartNumberingAfterBreak="0">
     <w:nsid w:val="693B388C"/>
     <w:multiLevelType w:val="hybridMultilevel"/>
     <w:tmpl w:val="0558789C"/>
@@ -4053,7 +4936,7 @@
       </w:rPr>
     </w:lvl>
   </w:abstractNum>
-  <w:abstractNum w:abstractNumId="24" w15:restartNumberingAfterBreak="0">
+  <w:abstractNum w:abstractNumId="28" w15:restartNumberingAfterBreak="0">
     <w:nsid w:val="7FEE155A"/>
     <w:multiLevelType w:val="hybridMultilevel"/>
     <w:tmpl w:val="93A6C206"/>
@@ -4167,79 +5050,91 @@
     </w:lvl>
   </w:abstractNum>
   <w:num w:numId="1">
-    <w:abstractNumId w:val="21"/>
+    <w:abstractNumId w:val="25"/>
   </w:num>
   <w:num w:numId="2">
-    <w:abstractNumId w:val="18"/>
+    <w:abstractNumId w:val="20"/>
   </w:num>
   <w:num w:numId="3">
     <w:abstractNumId w:val="3"/>
   </w:num>
   <w:num w:numId="4">
-    <w:abstractNumId w:val="7"/>
+    <w:abstractNumId w:val="8"/>
   </w:num>
   <w:num w:numId="5">
-    <w:abstractNumId w:val="19"/>
+    <w:abstractNumId w:val="21"/>
   </w:num>
   <w:num w:numId="6">
     <w:abstractNumId w:val="2"/>
   </w:num>
   <w:num w:numId="7">
-    <w:abstractNumId w:val="8"/>
+    <w:abstractNumId w:val="9"/>
   </w:num>
   <w:num w:numId="8">
-    <w:abstractNumId w:val="24"/>
+    <w:abstractNumId w:val="28"/>
   </w:num>
   <w:num w:numId="9">
-    <w:abstractNumId w:val="12"/>
+    <w:abstractNumId w:val="13"/>
   </w:num>
   <w:num w:numId="10">
     <w:abstractNumId w:val="0"/>
   </w:num>
   <w:num w:numId="11">
+    <w:abstractNumId w:val="12"/>
+  </w:num>
+  <w:num w:numId="12">
     <w:abstractNumId w:val="11"/>
   </w:num>
-  <w:num w:numId="12">
-    <w:abstractNumId w:val="10"/>
-  </w:num>
   <w:num w:numId="13">
-    <w:abstractNumId w:val="13"/>
+    <w:abstractNumId w:val="14"/>
   </w:num>
   <w:num w:numId="14">
-    <w:abstractNumId w:val="23"/>
+    <w:abstractNumId w:val="27"/>
   </w:num>
   <w:num w:numId="15">
-    <w:abstractNumId w:val="17"/>
+    <w:abstractNumId w:val="19"/>
   </w:num>
   <w:num w:numId="16">
-    <w:abstractNumId w:val="4"/>
+    <w:abstractNumId w:val="5"/>
   </w:num>
   <w:num w:numId="17">
-    <w:abstractNumId w:val="14"/>
+    <w:abstractNumId w:val="15"/>
   </w:num>
   <w:num w:numId="18">
-    <w:abstractNumId w:val="5"/>
+    <w:abstractNumId w:val="6"/>
   </w:num>
   <w:num w:numId="19">
-    <w:abstractNumId w:val="6"/>
+    <w:abstractNumId w:val="7"/>
   </w:num>
   <w:num w:numId="20">
-    <w:abstractNumId w:val="20"/>
+    <w:abstractNumId w:val="24"/>
   </w:num>
   <w:num w:numId="21">
-    <w:abstractNumId w:val="9"/>
+    <w:abstractNumId w:val="10"/>
   </w:num>
   <w:num w:numId="22">
     <w:abstractNumId w:val="1"/>
   </w:num>
   <w:num w:numId="23">
+    <w:abstractNumId w:val="26"/>
+  </w:num>
+  <w:num w:numId="24">
+    <w:abstractNumId w:val="17"/>
+  </w:num>
+  <w:num w:numId="25">
+    <w:abstractNumId w:val="16"/>
+  </w:num>
+  <w:num w:numId="26">
+    <w:abstractNumId w:val="4"/>
+  </w:num>
+  <w:num w:numId="27">
+    <w:abstractNumId w:val="23"/>
+  </w:num>
+  <w:num w:numId="28">
     <w:abstractNumId w:val="22"/>
   </w:num>
-  <w:num w:numId="24">
-    <w:abstractNumId w:val="16"/>
-  </w:num>
-  <w:num w:numId="25">
-    <w:abstractNumId w:val="15"/>
+  <w:num w:numId="29">
+    <w:abstractNumId w:val="18"/>
   </w:num>
 </w:numbering>
 </file>
